--- a/Java/设计模式.docx
+++ b/Java/设计模式.docx
@@ -10,236 +10,244 @@
           <w:rFonts w:hint="eastAsia"/>
         </w:rPr>
       </w:pPr>
+      <w:r>
+        <w:rPr>
+          <w:rFonts w:hint="eastAsia"/>
+        </w:rPr>
+        <w:t>设计模式</w:t>
+      </w:r>
+    </w:p>
+    <w:p>
+      <w:pPr>
+        <w:rPr>
+          <w:rFonts w:hint="eastAsia"/>
+        </w:rPr>
+      </w:pPr>
+      <w:r>
+        <w:rPr>
+          <w:rFonts w:hint="eastAsia"/>
+        </w:rPr>
+        <w:t>一、单例模式</w:t>
+      </w:r>
+    </w:p>
+    <w:p>
+      <w:pPr>
+        <w:rPr>
+          <w:rFonts w:hint="eastAsia"/>
+        </w:rPr>
+      </w:pPr>
+      <w:r>
+        <w:rPr>
+          <w:rFonts w:hint="eastAsia"/>
+        </w:rPr>
+        <w:t>饿汉：类加载时初始化实例使用private static声明</w:t>
+      </w:r>
+    </w:p>
+    <w:p>
+      <w:pPr>
+        <w:rPr>
+          <w:rFonts w:hint="eastAsia"/>
+        </w:rPr>
+      </w:pPr>
+      <w:r>
+        <w:rPr>
+          <w:rFonts w:hint="eastAsia"/>
+        </w:rPr>
+        <w:t>懒汉：第一次调用时实例化，使用volatile + 同步双重校验构造唯一实例</w:t>
+      </w:r>
+    </w:p>
+    <w:p>
+      <w:pPr>
+        <w:rPr>
+          <w:rFonts w:hint="eastAsia"/>
+        </w:rPr>
+      </w:pPr>
+    </w:p>
+    <w:p>
+      <w:pPr>
+        <w:rPr>
+          <w:rFonts w:hint="eastAsia"/>
+        </w:rPr>
+      </w:pPr>
+      <w:r>
+        <w:rPr>
+          <w:rFonts w:hint="eastAsia"/>
+        </w:rPr>
+        <w:t>二、模板模式</w:t>
+      </w:r>
+    </w:p>
+    <w:p>
+      <w:pPr>
+        <w:rPr>
+          <w:rFonts w:hint="eastAsia"/>
+        </w:rPr>
+      </w:pPr>
+      <w:r>
+        <w:rPr>
+          <w:rFonts w:hint="eastAsia"/>
+        </w:rPr>
+        <w:t>父类定义操作流程，子类按照模板实现不同的逻辑。</w:t>
+      </w:r>
+    </w:p>
+    <w:p>
+      <w:pPr>
+        <w:rPr>
+          <w:rFonts w:hint="eastAsia"/>
+        </w:rPr>
+      </w:pPr>
+    </w:p>
+    <w:p>
+      <w:pPr>
+        <w:rPr>
+          <w:rFonts w:hint="eastAsia"/>
+        </w:rPr>
+      </w:pPr>
+      <w:r>
+        <w:rPr>
+          <w:rFonts w:hint="eastAsia"/>
+        </w:rPr>
+        <w:t>三、代理模式</w:t>
+      </w:r>
+    </w:p>
+    <w:p>
+      <w:pPr>
+        <w:rPr>
+          <w:rFonts w:hint="eastAsia"/>
+        </w:rPr>
+      </w:pPr>
+      <w:r>
+        <w:rPr>
+          <w:rFonts w:hint="eastAsia"/>
+        </w:rPr>
+        <w:t>静态代理：代理类持有委托类（确定类型），两者具有相同的行为（可以实现相同的接口），由代理对象调委托对象。好处对委托类功能增强，符合开闭原则，只修改代理类。</w:t>
+      </w:r>
+    </w:p>
+    <w:p>
+      <w:pPr>
+        <w:rPr>
+          <w:rFonts w:hint="eastAsia"/>
+        </w:rPr>
+      </w:pPr>
+      <w:r>
+        <w:rPr>
+          <w:rFonts w:hint="eastAsia"/>
+        </w:rPr>
+        <w:t>动态代理：代理类持有委托类（任意类型），构造代理对象时传入委托对象，调用时调用</w:t>
+      </w:r>
+      <w:r>
+        <w:t>proxy.invoke(method, args)</w:t>
+      </w:r>
+      <w:r>
+        <w:rPr>
+          <w:rFonts w:hint="eastAsia"/>
+        </w:rPr>
+        <w:t>，执行委托对象的method方法。动态代理可以代理任何对象。</w:t>
+      </w:r>
+    </w:p>
+    <w:p>
+      <w:pPr>
+        <w:rPr>
+          <w:rFonts w:hint="eastAsia"/>
+        </w:rPr>
+      </w:pPr>
+    </w:p>
+    <w:p>
+      <w:pPr>
+        <w:rPr>
+          <w:rFonts w:hint="eastAsia"/>
+        </w:rPr>
+      </w:pPr>
+      <w:r>
+        <w:rPr>
+          <w:rFonts w:hint="eastAsia"/>
+        </w:rPr>
+        <w:t>四、工厂模式</w:t>
+      </w:r>
+    </w:p>
+    <w:p>
+      <w:r>
+        <w:rPr>
+          <w:rFonts w:hint="eastAsia"/>
+        </w:rPr>
+        <w:t>简单工厂：根据传入参数不同构造不同类型的对象（跑车、卡车、轿车）</w:t>
+      </w:r>
+    </w:p>
+    <w:p>
+      <w:pPr>
+        <w:rPr>
+          <w:rFonts w:hint="eastAsia"/>
+        </w:rPr>
+      </w:pPr>
+      <w:r>
+        <w:rPr>
+          <w:rFonts w:hint="eastAsia"/>
+        </w:rPr>
+        <w:t>抽象工厂：todo</w:t>
+      </w:r>
+    </w:p>
+    <w:p>
+      <w:pPr>
+        <w:rPr>
+          <w:rFonts w:hint="eastAsia"/>
+        </w:rPr>
+      </w:pPr>
+    </w:p>
+    <w:p>
+      <w:pPr>
+        <w:numPr>
+          <w:ilvl w:val="0"/>
+          <w:numId w:val="1"/>
+        </w:numPr>
+        <w:rPr>
+          <w:rFonts w:hint="eastAsia"/>
+          <w:lang w:val="en-US" w:eastAsia="zh-CN"/>
+        </w:rPr>
+      </w:pPr>
+      <w:r>
+        <w:rPr>
+          <w:rFonts w:hint="eastAsia"/>
+          <w:lang w:val="en-US" w:eastAsia="zh-CN"/>
+        </w:rPr>
+        <w:t>Facade模式（外观模式）</w:t>
+      </w:r>
+    </w:p>
+    <w:p>
+      <w:pPr>
+        <w:numPr>
+          <w:numId w:val="0"/>
+        </w:numPr>
+        <w:rPr>
+          <w:rFonts w:hint="eastAsia"/>
+          <w:lang w:val="en-US" w:eastAsia="zh-CN"/>
+        </w:rPr>
+      </w:pPr>
+      <w:r>
+        <w:rPr>
+          <w:rFonts w:hint="eastAsia"/>
+          <w:lang w:val="en-US" w:eastAsia="zh-CN"/>
+        </w:rPr>
+        <w:t>核心：封装交互，简化调用</w:t>
+      </w:r>
+    </w:p>
+    <w:p>
+      <w:pPr>
+        <w:numPr>
+          <w:numId w:val="0"/>
+        </w:numPr>
+        <w:rPr>
+          <w:rFonts w:hint="eastAsia"/>
+          <w:lang w:val="en-US" w:eastAsia="zh-CN"/>
+        </w:rPr>
+      </w:pPr>
+      <w:r>
+        <w:rPr>
+          <w:rFonts w:hint="eastAsia"/>
+          <w:lang w:val="en-US" w:eastAsia="zh-CN"/>
+        </w:rPr>
+        <w:t>如果客户端需要调用5个关联模块，可以使用Facade类封装这些模块的调用，提供统一的调用接口给客户端。dubbo服务提供的服务就是外观模式。</w:t>
+      </w:r>
       <w:bookmarkStart w:id="0" w:name="_GoBack"/>
-      <w:r>
-        <w:rPr>
-          <w:rFonts w:hint="eastAsia"/>
-        </w:rPr>
-        <w:t>设计模式</w:t>
-      </w:r>
-    </w:p>
-    <w:bookmarkEnd w:id="0"/>
-    <w:p>
-      <w:pPr>
-        <w:rPr>
-          <w:rFonts w:hint="eastAsia"/>
-        </w:rPr>
-      </w:pPr>
-      <w:r>
-        <w:rPr>
-          <w:rFonts w:hint="eastAsia"/>
-        </w:rPr>
-        <w:t>一、单例模式</w:t>
-      </w:r>
-    </w:p>
-    <w:p>
-      <w:pPr>
-        <w:rPr>
-          <w:rFonts w:hint="eastAsia"/>
-        </w:rPr>
-      </w:pPr>
-      <w:r>
-        <w:rPr>
-          <w:rFonts w:hint="eastAsia"/>
-        </w:rPr>
-        <w:t>使用频率极高</w:t>
-      </w:r>
-    </w:p>
-    <w:p>
-      <w:pPr>
-        <w:rPr>
-          <w:rFonts w:hint="eastAsia"/>
-        </w:rPr>
-      </w:pPr>
-    </w:p>
-    <w:p>
-      <w:pPr>
-        <w:rPr>
-          <w:rFonts w:hint="eastAsia"/>
-        </w:rPr>
-      </w:pPr>
-      <w:r>
-        <w:rPr>
-          <w:rFonts w:hint="eastAsia"/>
-        </w:rPr>
-        <w:t>饿汉：类加载时初始化实例使用private static声明</w:t>
-      </w:r>
-    </w:p>
-    <w:p>
-      <w:pPr>
-        <w:rPr>
-          <w:rFonts w:hint="eastAsia"/>
-        </w:rPr>
-      </w:pPr>
-      <w:r>
-        <w:rPr>
-          <w:rFonts w:hint="eastAsia"/>
-        </w:rPr>
-        <w:t>懒汉：第一次调用时实例化，使用volatile + 同步双重校验构造唯一实例</w:t>
-      </w:r>
-    </w:p>
-    <w:p>
-      <w:pPr>
-        <w:rPr>
-          <w:rFonts w:hint="eastAsia"/>
-        </w:rPr>
-      </w:pPr>
-    </w:p>
-    <w:p>
-      <w:pPr>
-        <w:rPr>
-          <w:rFonts w:hint="eastAsia"/>
-        </w:rPr>
-      </w:pPr>
-      <w:r>
-        <w:rPr>
-          <w:rFonts w:hint="eastAsia"/>
-        </w:rPr>
-        <w:t>二、模板模式</w:t>
-      </w:r>
-    </w:p>
-    <w:p>
-      <w:pPr>
-        <w:rPr>
-          <w:rFonts w:hint="eastAsia"/>
-        </w:rPr>
-      </w:pPr>
-      <w:r>
-        <w:rPr>
-          <w:rFonts w:hint="eastAsia"/>
-        </w:rPr>
-        <w:t>使用频率极高</w:t>
-      </w:r>
-    </w:p>
-    <w:p>
-      <w:pPr>
-        <w:rPr>
-          <w:rFonts w:hint="eastAsia"/>
-        </w:rPr>
-      </w:pPr>
-      <w:r>
-        <w:rPr>
-          <w:rFonts w:hint="eastAsia"/>
-        </w:rPr>
-        <w:t>父类定义操作流程，子类按照模板实现不同的逻辑。</w:t>
-      </w:r>
-    </w:p>
-    <w:p>
-      <w:pPr>
-        <w:rPr>
-          <w:rFonts w:hint="eastAsia"/>
-        </w:rPr>
-      </w:pPr>
-    </w:p>
-    <w:p>
-      <w:pPr>
-        <w:rPr>
-          <w:rFonts w:hint="eastAsia"/>
-        </w:rPr>
-      </w:pPr>
-      <w:r>
-        <w:rPr>
-          <w:rFonts w:hint="eastAsia"/>
-        </w:rPr>
-        <w:t>三、代理模式</w:t>
-      </w:r>
-    </w:p>
-    <w:p>
-      <w:pPr>
-        <w:rPr>
-          <w:rFonts w:hint="eastAsia"/>
-        </w:rPr>
-      </w:pPr>
-      <w:r>
-        <w:rPr>
-          <w:rFonts w:hint="eastAsia"/>
-        </w:rPr>
-        <w:t>使用频率极高</w:t>
-      </w:r>
-    </w:p>
-    <w:p>
-      <w:pPr>
-        <w:rPr>
-          <w:rFonts w:hint="eastAsia"/>
-        </w:rPr>
-      </w:pPr>
-      <w:r>
-        <w:rPr>
-          <w:rFonts w:hint="eastAsia"/>
-        </w:rPr>
-        <w:t>静态代理：代理类持有委托类（确定类型），两者具有相同的行为（可以实现相同的接口），由代理对象调委托对象。好处对委托类功能增强，符合开闭原则，只修改代理类。</w:t>
-      </w:r>
-    </w:p>
-    <w:p>
-      <w:pPr>
-        <w:rPr>
-          <w:rFonts w:hint="eastAsia"/>
-        </w:rPr>
-      </w:pPr>
-      <w:r>
-        <w:rPr>
-          <w:rFonts w:hint="eastAsia"/>
-        </w:rPr>
-        <w:t>动态代理：代理类持有委托类（任意类型），构造代理对象时传入委托对象，调用时调用</w:t>
-      </w:r>
-      <w:r>
-        <w:t>proxy.invoke(method, args)</w:t>
-      </w:r>
-      <w:r>
-        <w:rPr>
-          <w:rFonts w:hint="eastAsia"/>
-        </w:rPr>
-        <w:t>，执行委托对象的method方法。动态代理可以代理任何对象。</w:t>
-      </w:r>
-    </w:p>
-    <w:p>
-      <w:pPr>
-        <w:rPr>
-          <w:rFonts w:hint="eastAsia"/>
-        </w:rPr>
-      </w:pPr>
-    </w:p>
-    <w:p>
-      <w:pPr>
-        <w:rPr>
-          <w:rFonts w:hint="eastAsia"/>
-        </w:rPr>
-      </w:pPr>
-      <w:r>
-        <w:rPr>
-          <w:rFonts w:hint="eastAsia"/>
-        </w:rPr>
-        <w:t>四、工厂模式</w:t>
-      </w:r>
-    </w:p>
-    <w:p>
-      <w:pPr>
-        <w:rPr>
-          <w:rFonts w:hint="eastAsia"/>
-        </w:rPr>
-      </w:pPr>
-      <w:r>
-        <w:rPr>
-          <w:rFonts w:hint="eastAsia"/>
-        </w:rPr>
-        <w:t>使用频率极高</w:t>
-      </w:r>
-    </w:p>
-    <w:p>
-      <w:r>
-        <w:rPr>
-          <w:rFonts w:hint="eastAsia"/>
-        </w:rPr>
-        <w:t>简单工厂：根据传入参数不同构造不同类型的对象（跑车、卡车、轿车）</w:t>
-      </w:r>
-    </w:p>
-    <w:p>
-      <w:r>
-        <w:rPr>
-          <w:rFonts w:hint="eastAsia"/>
-        </w:rPr>
-        <w:t>抽象工厂：todo</w:t>
-      </w:r>
+      <w:bookmarkEnd w:id="0"/>
     </w:p>
     <w:sectPr>
       <w:pgSz w:w="11900" w:h="16840"/>
@@ -249,6 +257,29 @@
     </w:sectPr>
   </w:body>
 </w:document>
+</file>
+
+<file path=word/numbering.xml><?xml version="1.0" encoding="utf-8"?>
+<w:numbering xmlns:wpc="http://schemas.microsoft.com/office/word/2010/wordprocessingCanvas" xmlns:mc="http://schemas.openxmlformats.org/markup-compatibility/2006" xmlns:o="urn:schemas-microsoft-com:office:office" xmlns:r="http://schemas.openxmlformats.org/officeDocument/2006/relationships" xmlns:m="http://schemas.openxmlformats.org/officeDocument/2006/math" xmlns:v="urn:schemas-microsoft-com:vml" xmlns:wp14="http://schemas.microsoft.com/office/word/2010/wordprocessingDrawing" xmlns:wp="http://schemas.openxmlformats.org/drawingml/2006/wordprocessingDrawing" xmlns:w10="urn:schemas-microsoft-com:office:word" xmlns:w="http://schemas.openxmlformats.org/wordprocessingml/2006/main" xmlns:w14="http://schemas.microsoft.com/office/word/2010/wordml" xmlns:wpg="http://schemas.microsoft.com/office/word/2010/wordprocessingGroup" xmlns:wpi="http://schemas.microsoft.com/office/word/2010/wordprocessingInk" xmlns:wne="http://schemas.microsoft.com/office/word/2006/wordml" xmlns:wps="http://schemas.microsoft.com/office/word/2010/wordprocessingShape" mc:Ignorable="w14 wp14">
+  <w:abstractNum w:abstractNumId="0">
+    <w:nsid w:val="C168E132"/>
+    <w:multiLevelType w:val="singleLevel"/>
+    <w:tmpl w:val="C168E132"/>
+    <w:lvl w:ilvl="0" w:tentative="0">
+      <w:start w:val="5"/>
+      <w:numFmt w:val="chineseCounting"/>
+      <w:suff w:val="nothing"/>
+      <w:lvlText w:val="%1、"/>
+      <w:lvlJc w:val="left"/>
+      <w:rPr>
+        <w:rFonts w:hint="eastAsia"/>
+      </w:rPr>
+    </w:lvl>
+  </w:abstractNum>
+  <w:num w:numId="1">
+    <w:abstractNumId w:val="0"/>
+  </w:num>
+</w:numbering>
 </file>
 
 <file path=word/styles.xml><?xml version="1.0" encoding="utf-8"?>
